--- a/2 kurs/ITIS-808-2k-4s-REQUIREMENTS-sem-C#.docx
+++ b/2 kurs/ITIS-808-2k-4s-REQUIREMENTS-sem-C#.docx
@@ -20,7 +20,44 @@
           <w:bCs w:val="false"/>
           <w:lang w:val="ru-RU"/>
         </w:rPr>
-        <w:t>Работа в группах по 2-3 человека.</w:t>
+        <w:t xml:space="preserve">Работа в группах по </w:t>
+      </w:r>
+      <w:r>
+        <w:rPr>
+          <w:b w:val="false"/>
+          <w:bCs w:val="false"/>
+          <w:lang w:val="en-US"/>
+        </w:rPr>
+        <w:t>3</w:t>
+      </w:r>
+      <w:r>
+        <w:rPr>
+          <w:b w:val="false"/>
+          <w:bCs w:val="false"/>
+          <w:lang w:val="ru-RU"/>
+        </w:rPr>
+        <w:t>-</w:t>
+      </w:r>
+      <w:r>
+        <w:rPr>
+          <w:rFonts w:eastAsia="NSimSun" w:cs="Arial"/>
+          <w:b w:val="false"/>
+          <w:bCs w:val="false"/>
+          <w:color w:val="auto"/>
+          <w:kern w:val="2"/>
+          <w:sz w:val="24"/>
+          <w:szCs w:val="24"/>
+          <w:lang w:val="en-US" w:eastAsia="zh-CN" w:bidi="hi-IN"/>
+        </w:rPr>
+        <w:t>4</w:t>
+      </w:r>
+      <w:r>
+        <w:rPr>
+          <w:b w:val="false"/>
+          <w:bCs w:val="false"/>
+          <w:lang w:val="ru-RU"/>
+        </w:rPr>
+        <w:t xml:space="preserve"> человека.</w:t>
       </w:r>
     </w:p>
     <w:p>
@@ -94,15 +131,7 @@
           <w:bCs w:val="false"/>
           <w:lang w:val="ru-RU"/>
         </w:rPr>
-        <w:t>Р</w:t>
-      </w:r>
-      <w:r>
-        <w:rPr>
-          <w:b w:val="false"/>
-          <w:bCs w:val="false"/>
-          <w:lang w:val="ru-RU"/>
-        </w:rPr>
-        <w:t>еализовать доступ к части функций вашего приложения в виде системы подписок: Пользователь оформляет подписку (или виртуально оплачивая счет или распоряжаясь кредитами), получает доступ к ресурсам. Есть несколько уровней подписок с разной стоимостью. Подписки - периодические. По истечению срока действия, закрывается доступ до следующего продления (ручного или автоматического)</w:t>
+        <w:t>Реализовать доступ к части функций вашего приложения в виде системы подписок: Пользователь оформляет подписку (или виртуально оплачивая счет или распоряжаясь кредитами), получает доступ к ресурсам. Есть несколько уровней подписок с разной стоимостью. Подписки - периодические. По истечению срока действия, закрывается доступ до следующего продления (ручного или автоматического)</w:t>
       </w:r>
     </w:p>
     <w:p>
@@ -118,7 +147,11 @@
         </w:rPr>
       </w:pPr>
       <w:r>
-        <w:rPr/>
+        <w:rPr>
+          <w:b w:val="false"/>
+          <w:bCs w:val="false"/>
+          <w:lang w:val="ru-RU"/>
+        </w:rPr>
       </w:r>
     </w:p>
     <w:p>
@@ -189,7 +222,7 @@
           <mc:Choice Requires="wps">
             <w:drawing>
               <wp:inline distT="0" distB="0" distL="0" distR="0">
-                <wp:extent cx="5946140" cy="21590"/>
+                <wp:extent cx="5946775" cy="22225"/>
                 <wp:effectExtent l="0" t="0" r="0" b="0"/>
                 <wp:docPr id="1" name=""/>
                 <a:graphic xmlns:a="http://schemas.openxmlformats.org/drawingml/2006/main">
@@ -199,7 +232,7 @@
                       <wps:spPr>
                         <a:xfrm>
                           <a:off x="0" y="0"/>
-                          <a:ext cx="5945400" cy="20880"/>
+                          <a:ext cx="5946120" cy="21600"/>
                         </a:xfrm>
                         <a:prstGeom prst="rect">
                           <a:avLst/>
@@ -226,7 +259,7 @@
           </mc:Choice>
           <mc:Fallback>
             <w:pict>
-              <v:rect id="shape_0" fillcolor="#a0a0a0" stroked="f" style="position:absolute;margin-left:0pt;margin-top:-1.7pt;width:468.1pt;height:1.6pt;mso-position-vertical:top">
+              <v:rect id="shape_0" fillcolor="#a0a0a0" stroked="f" style="position:absolute;margin-left:0pt;margin-top:-1.75pt;width:468.15pt;height:1.65pt;mso-position-vertical:top">
                 <w10:wrap type="none"/>
                 <v:fill o:detectmouseclick="t" type="solid" color2="#5f5f5f"/>
                 <v:stroke color="#3465a4" joinstyle="round" endcap="flat"/>
@@ -1190,6 +1223,12 @@
                 <w:lang w:val="en-US"/>
               </w:rPr>
               <w:t>JS</w:t>
+            </w:r>
+            <w:r>
+              <w:rPr>
+                <w:lang w:val="en-US"/>
+              </w:rPr>
+              <w:t>/ReactJS</w:t>
             </w:r>
           </w:p>
         </w:tc>
@@ -1690,6 +1729,7 @@
       <w:rPr>
         <w:rFonts w:ascii="Liberation Serif" w:hAnsi="Liberation Serif" w:eastAsia="NSimSun" w:cs="Arial"/>
         <w:kern w:val="2"/>
+        <w:sz w:val="20"/>
         <w:szCs w:val="24"/>
         <w:lang w:val="ru-RU" w:eastAsia="zh-CN" w:bidi="hi-IN"/>
       </w:rPr>
